--- a/Contribution to Project Form.docx
+++ b/Contribution to Project Form.docx
@@ -1,6 +1,6 @@
 
 <file path=word/document.xml><?xml version="1.0" encoding="utf-8"?>
-<w:document xmlns:wpc="http://schemas.microsoft.com/office/word/2010/wordprocessingCanvas" xmlns:cx="http://schemas.microsoft.com/office/drawing/2014/chartex" xmlns:mc="http://schemas.openxmlformats.org/markup-compatibility/2006" xmlns:o="urn:schemas-microsoft-com:office:office" xmlns:r="http://schemas.openxmlformats.org/officeDocument/2006/relationships" xmlns:m="http://schemas.openxmlformats.org/officeDocument/2006/math" xmlns:v="urn:schemas-microsoft-com:vml" xmlns:wp14="http://schemas.microsoft.com/office/word/2010/wordprocessingDrawing" xmlns:wp="http://schemas.openxmlformats.org/drawingml/2006/wordprocessingDrawing" xmlns:w10="urn:schemas-microsoft-com:office:word" xmlns:w="http://schemas.openxmlformats.org/wordprocessingml/2006/main" xmlns:w14="http://schemas.microsoft.com/office/word/2010/wordml" xmlns:w15="http://schemas.microsoft.com/office/word/2012/wordml" xmlns:w16se="http://schemas.microsoft.com/office/word/2015/wordml/symex" xmlns:wpg="http://schemas.microsoft.com/office/word/2010/wordprocessingGroup" xmlns:wpi="http://schemas.microsoft.com/office/word/2010/wordprocessingInk" xmlns:wne="http://schemas.microsoft.com/office/word/2006/wordml" xmlns:wps="http://schemas.microsoft.com/office/word/2010/wordprocessingShape" mc:Ignorable="w14 w15 w16se wp14">
+<w:document xmlns:wpc="http://schemas.microsoft.com/office/word/2010/wordprocessingCanvas" xmlns:cx="http://schemas.microsoft.com/office/drawing/2014/chartex" xmlns:cx1="http://schemas.microsoft.com/office/drawing/2015/9/8/chartex" xmlns:cx2="http://schemas.microsoft.com/office/drawing/2015/10/21/chartex" xmlns:cx3="http://schemas.microsoft.com/office/drawing/2016/5/9/chartex" xmlns:cx4="http://schemas.microsoft.com/office/drawing/2016/5/10/chartex" xmlns:cx5="http://schemas.microsoft.com/office/drawing/2016/5/11/chartex" xmlns:cx6="http://schemas.microsoft.com/office/drawing/2016/5/12/chartex" xmlns:cx7="http://schemas.microsoft.com/office/drawing/2016/5/13/chartex" xmlns:cx8="http://schemas.microsoft.com/office/drawing/2016/5/14/chartex" xmlns:mc="http://schemas.openxmlformats.org/markup-compatibility/2006" xmlns:aink="http://schemas.microsoft.com/office/drawing/2016/ink" xmlns:am3d="http://schemas.microsoft.com/office/drawing/2017/model3d" xmlns:o="urn:schemas-microsoft-com:office:office" xmlns:r="http://schemas.openxmlformats.org/officeDocument/2006/relationships" xmlns:m="http://schemas.openxmlformats.org/officeDocument/2006/math" xmlns:v="urn:schemas-microsoft-com:vml" xmlns:wp14="http://schemas.microsoft.com/office/word/2010/wordprocessingDrawing" xmlns:wp="http://schemas.openxmlformats.org/drawingml/2006/wordprocessingDrawing" xmlns:w10="urn:schemas-microsoft-com:office:word" xmlns:w="http://schemas.openxmlformats.org/wordprocessingml/2006/main" xmlns:w14="http://schemas.microsoft.com/office/word/2010/wordml" xmlns:w15="http://schemas.microsoft.com/office/word/2012/wordml" xmlns:w16cid="http://schemas.microsoft.com/office/word/2016/wordml/cid" xmlns:w16se="http://schemas.microsoft.com/office/word/2015/wordml/symex" xmlns:wpg="http://schemas.microsoft.com/office/word/2010/wordprocessingGroup" xmlns:wpi="http://schemas.microsoft.com/office/word/2010/wordprocessingInk" xmlns:wne="http://schemas.microsoft.com/office/word/2006/wordml" xmlns:wps="http://schemas.microsoft.com/office/word/2010/wordprocessingShape" mc:Ignorable="w14 w15 w16se w16cid wp14">
   <w:body>
     <w:p>
       <w:pPr>
@@ -10,7 +10,6 @@
           <w:rFonts w:ascii="Arial" w:hAnsi="Arial" w:cs="Arial"/>
         </w:rPr>
       </w:pPr>
-      <w:bookmarkStart w:id="0" w:name="_GoBack"/>
       <w:r>
         <w:rPr>
           <w:rFonts w:ascii="Arial" w:hAnsi="Arial" w:cs="Arial"/>
@@ -18,7 +17,6 @@
         <w:t>Contribution to Project Form</w:t>
       </w:r>
     </w:p>
-    <w:bookmarkEnd w:id="0"/>
     <w:p>
       <w:pPr>
         <w:rPr>
@@ -66,6 +64,8 @@
           <w:rFonts w:ascii="Arial" w:hAnsi="Arial" w:cs="Arial"/>
         </w:rPr>
       </w:pPr>
+      <w:bookmarkStart w:id="0" w:name="_GoBack"/>
+      <w:bookmarkEnd w:id="0"/>
     </w:p>
     <w:p>
       <w:pPr>
@@ -222,6 +222,71 @@
                 <w:rFonts w:ascii="Arial" w:hAnsi="Arial" w:cs="Arial"/>
               </w:rPr>
             </w:pPr>
+            <w:r>
+              <w:rPr>
+                <w:rFonts w:ascii="Arial" w:hAnsi="Arial" w:cs="Arial"/>
+                <w:noProof/>
+              </w:rPr>
+              <mc:AlternateContent>
+                <mc:Choice Requires="wpi">
+                  <w:drawing>
+                    <wp:anchor distT="0" distB="0" distL="114300" distR="114300" simplePos="0" relativeHeight="251665408" behindDoc="0" locked="0" layoutInCell="1" allowOverlap="1" wp14:anchorId="5C3CB300" wp14:editId="3B685F01">
+                      <wp:simplePos x="0" y="0"/>
+                      <wp:positionH relativeFrom="column">
+                        <wp:posOffset>113919</wp:posOffset>
+                      </wp:positionH>
+                      <wp:positionV relativeFrom="paragraph">
+                        <wp:posOffset>-21844</wp:posOffset>
+                      </wp:positionV>
+                      <wp:extent cx="1394820" cy="290220"/>
+                      <wp:effectExtent l="38100" t="38100" r="53340" b="52705"/>
+                      <wp:wrapNone/>
+                      <wp:docPr id="7" name="Ink 7"/>
+                      <wp:cNvGraphicFramePr/>
+                      <a:graphic xmlns:a="http://schemas.openxmlformats.org/drawingml/2006/main">
+                        <a:graphicData uri="http://schemas.microsoft.com/office/word/2010/wordprocessingInk">
+                          <w14:contentPart bwMode="auto" r:id="rId5">
+                            <w14:nvContentPartPr>
+                              <w14:cNvContentPartPr/>
+                            </w14:nvContentPartPr>
+                            <w14:xfrm>
+                              <a:off x="0" y="0"/>
+                              <a:ext cx="1394820" cy="290220"/>
+                            </w14:xfrm>
+                          </w14:contentPart>
+                        </a:graphicData>
+                      </a:graphic>
+                    </wp:anchor>
+                  </w:drawing>
+                </mc:Choice>
+                <mc:Fallback>
+                  <w:pict>
+                    <v:shapetype w14:anchorId="43E6FC03" id="_x0000_t75" coordsize="21600,21600" o:spt="75" o:preferrelative="t" path="m@4@5l@4@11@9@11@9@5xe" filled="f" stroked="f">
+                      <v:stroke joinstyle="miter"/>
+                      <v:formulas>
+                        <v:f eqn="if lineDrawn pixelLineWidth 0"/>
+                        <v:f eqn="sum @0 1 0"/>
+                        <v:f eqn="sum 0 0 @1"/>
+                        <v:f eqn="prod @2 1 2"/>
+                        <v:f eqn="prod @3 21600 pixelWidth"/>
+                        <v:f eqn="prod @3 21600 pixelHeight"/>
+                        <v:f eqn="sum @0 0 1"/>
+                        <v:f eqn="prod @6 1 2"/>
+                        <v:f eqn="prod @7 21600 pixelWidth"/>
+                        <v:f eqn="sum @8 21600 0"/>
+                        <v:f eqn="prod @7 21600 pixelHeight"/>
+                        <v:f eqn="sum @10 21600 0"/>
+                      </v:formulas>
+                      <v:path o:extrusionok="f" gradientshapeok="t" o:connecttype="rect"/>
+                      <o:lock v:ext="edit" aspectratio="t"/>
+                    </v:shapetype>
+                    <v:shape id="Ink 7" o:spid="_x0000_s1026" type="#_x0000_t75" style="position:absolute;margin-left:8.25pt;margin-top:-2.4pt;width:111.25pt;height:24.25pt;z-index:251665408;visibility:visible;mso-wrap-style:square;mso-wrap-distance-left:9pt;mso-wrap-distance-top:0;mso-wrap-distance-right:9pt;mso-wrap-distance-bottom:0;mso-position-horizontal:absolute;mso-position-horizontal-relative:text;mso-position-vertical:absolute;mso-position-vertical-relative:text" o:gfxdata="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">
+                      <v:imagedata r:id="rId6" o:title=""/>
+                    </v:shape>
+                  </w:pict>
+                </mc:Fallback>
+              </mc:AlternateContent>
+            </w:r>
           </w:p>
           <w:p>
             <w:pPr>
@@ -379,7 +444,7 @@
               <mc:AlternateContent>
                 <mc:Choice Requires="wpi">
                   <w:drawing>
-                    <wp:anchor distT="0" distB="0" distL="114300" distR="114300" simplePos="0" relativeHeight="251661312" behindDoc="0" locked="0" layoutInCell="1" allowOverlap="1">
+                    <wp:anchor distT="0" distB="0" distL="114300" distR="114300" simplePos="0" relativeHeight="251661312" behindDoc="0" locked="0" layoutInCell="1" allowOverlap="1" wp14:anchorId="5128573F" wp14:editId="13A7DD7D">
                       <wp:simplePos x="0" y="0"/>
                       <wp:positionH relativeFrom="column">
                         <wp:posOffset>357532</wp:posOffset>
@@ -394,7 +459,7 @@
                       <wp:cNvGraphicFramePr/>
                       <a:graphic xmlns:a="http://schemas.openxmlformats.org/drawingml/2006/main">
                         <a:graphicData uri="http://schemas.microsoft.com/office/word/2010/wordprocessingInk">
-                          <w14:contentPart bwMode="auto" r:id="rId5">
+                          <w14:contentPart bwMode="auto" r:id="rId7">
                             <w14:nvContentPartPr>
                               <w14:cNvContentPartPr/>
                             </w14:nvContentPartPr>
@@ -430,7 +495,7 @@
                       <o:lock v:ext="edit" aspectratio="t"/>
                     </v:shapetype>
                     <v:shape id="Ink 5" o:spid="_x0000_s1026" type="#_x0000_t75" style="position:absolute;margin-left:27.9pt;margin-top:-8.7pt;width:42.9pt;height:26.3pt;z-index:251661312;visibility:visible;mso-wrap-style:square;mso-wrap-distance-left:9pt;mso-wrap-distance-top:0;mso-wrap-distance-right:9pt;mso-wrap-distance-bottom:0;mso-position-horizontal:absolute;mso-position-horizontal-relative:text;mso-position-vertical:absolute;mso-position-vertical-relative:text" o:gfxdata="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">
-                      <v:imagedata r:id="rId6" o:title=""/>
+                      <v:imagedata r:id="rId8" o:title=""/>
                     </v:shape>
                   </w:pict>
                 </mc:Fallback>
@@ -445,7 +510,7 @@
               <mc:AlternateContent>
                 <mc:Choice Requires="wpi">
                   <w:drawing>
-                    <wp:anchor distT="0" distB="0" distL="114300" distR="114300" simplePos="0" relativeHeight="251660288" behindDoc="0" locked="0" layoutInCell="1" allowOverlap="1">
+                    <wp:anchor distT="0" distB="0" distL="114300" distR="114300" simplePos="0" relativeHeight="251660288" behindDoc="0" locked="0" layoutInCell="1" allowOverlap="1" wp14:anchorId="29E8B078" wp14:editId="5EC6BDF0">
                       <wp:simplePos x="0" y="0"/>
                       <wp:positionH relativeFrom="column">
                         <wp:posOffset>567772</wp:posOffset>
@@ -460,7 +525,7 @@
                       <wp:cNvGraphicFramePr/>
                       <a:graphic xmlns:a="http://schemas.openxmlformats.org/drawingml/2006/main">
                         <a:graphicData uri="http://schemas.microsoft.com/office/word/2010/wordprocessingInk">
-                          <w14:contentPart bwMode="auto" r:id="rId7">
+                          <w14:contentPart bwMode="auto" r:id="rId9">
                             <w14:nvContentPartPr>
                               <w14:cNvContentPartPr/>
                             </w14:nvContentPartPr>
@@ -477,7 +542,7 @@
                 <mc:Fallback>
                   <w:pict>
                     <v:shape w14:anchorId="3A583657" id="Ink 4" o:spid="_x0000_s1026" type="#_x0000_t75" style="position:absolute;margin-left:44.45pt;margin-top:7.25pt;width:.6pt;height:.6pt;z-index:251660288;visibility:visible;mso-wrap-style:square;mso-wrap-distance-left:9pt;mso-wrap-distance-top:0;mso-wrap-distance-right:9pt;mso-wrap-distance-bottom:0;mso-position-horizontal:absolute;mso-position-horizontal-relative:text;mso-position-vertical:absolute;mso-position-vertical-relative:text" o:gfxdata="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">
-                      <v:imagedata r:id="rId8" o:title=""/>
+                      <v:imagedata r:id="rId10" o:title=""/>
                     </v:shape>
                   </w:pict>
                 </mc:Fallback>
@@ -492,7 +557,7 @@
               <mc:AlternateContent>
                 <mc:Choice Requires="wpi">
                   <w:drawing>
-                    <wp:anchor distT="0" distB="0" distL="114300" distR="114300" simplePos="0" relativeHeight="251659264" behindDoc="0" locked="0" layoutInCell="1" allowOverlap="1">
+                    <wp:anchor distT="0" distB="0" distL="114300" distR="114300" simplePos="0" relativeHeight="251659264" behindDoc="0" locked="0" layoutInCell="1" allowOverlap="1" wp14:anchorId="097191EF" wp14:editId="64F826F5">
                       <wp:simplePos x="0" y="0"/>
                       <wp:positionH relativeFrom="column">
                         <wp:posOffset>348532</wp:posOffset>
@@ -507,7 +572,7 @@
                       <wp:cNvGraphicFramePr/>
                       <a:graphic xmlns:a="http://schemas.openxmlformats.org/drawingml/2006/main">
                         <a:graphicData uri="http://schemas.microsoft.com/office/word/2010/wordprocessingInk">
-                          <w14:contentPart bwMode="auto" r:id="rId9">
+                          <w14:contentPart bwMode="auto" r:id="rId11">
                             <w14:nvContentPartPr>
                               <w14:cNvContentPartPr/>
                             </w14:nvContentPartPr>
@@ -524,7 +589,7 @@
                 <mc:Fallback>
                   <w:pict>
                     <v:shape w14:anchorId="67A8727C" id="Ink 3" o:spid="_x0000_s1026" type="#_x0000_t75" style="position:absolute;margin-left:27.2pt;margin-top:-9.1pt;width:13.65pt;height:26.55pt;z-index:251659264;visibility:visible;mso-wrap-style:square;mso-wrap-distance-left:9pt;mso-wrap-distance-top:0;mso-wrap-distance-right:9pt;mso-wrap-distance-bottom:0;mso-position-horizontal:absolute;mso-position-horizontal-relative:text;mso-position-vertical:absolute;mso-position-vertical-relative:text" o:gfxdata="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">
-                      <v:imagedata r:id="rId10" o:title=""/>
+                      <v:imagedata r:id="rId12" o:title=""/>
                     </v:shape>
                   </w:pict>
                 </mc:Fallback>
@@ -635,16 +700,8 @@
               <w:rPr>
                 <w:rFonts w:ascii="Arial" w:hAnsi="Arial" w:cs="Arial"/>
               </w:rPr>
-              <w:t xml:space="preserve"> </w:t>
+              <w:t xml:space="preserve"> Chaudry</w:t>
             </w:r>
-            <w:proofErr w:type="spellStart"/>
-            <w:r>
-              <w:rPr>
-                <w:rFonts w:ascii="Arial" w:hAnsi="Arial" w:cs="Arial"/>
-              </w:rPr>
-              <w:t>Chaudry</w:t>
-            </w:r>
-            <w:proofErr w:type="spellEnd"/>
           </w:p>
         </w:tc>
         <w:tc>
@@ -723,7 +780,7 @@
 </file>
 
 <file path=word/styles.xml><?xml version="1.0" encoding="utf-8"?>
-<w:styles xmlns:mc="http://schemas.openxmlformats.org/markup-compatibility/2006" xmlns:r="http://schemas.openxmlformats.org/officeDocument/2006/relationships" xmlns:w="http://schemas.openxmlformats.org/wordprocessingml/2006/main" xmlns:w14="http://schemas.microsoft.com/office/word/2010/wordml" xmlns:w15="http://schemas.microsoft.com/office/word/2012/wordml" xmlns:w16se="http://schemas.microsoft.com/office/word/2015/wordml/symex" mc:Ignorable="w14 w15 w16se">
+<w:styles xmlns:mc="http://schemas.openxmlformats.org/markup-compatibility/2006" xmlns:r="http://schemas.openxmlformats.org/officeDocument/2006/relationships" xmlns:w="http://schemas.openxmlformats.org/wordprocessingml/2006/main" xmlns:w14="http://schemas.microsoft.com/office/word/2010/wordml" xmlns:w15="http://schemas.microsoft.com/office/word/2012/wordml" xmlns:w16cid="http://schemas.microsoft.com/office/word/2016/wordml/cid" xmlns:w16se="http://schemas.microsoft.com/office/word/2015/wordml/symex" mc:Ignorable="w14 w15 w16se w16cid">
   <w:docDefaults>
     <w:rPrDefault>
       <w:rPr>
@@ -739,7 +796,7 @@
       </w:pPr>
     </w:pPrDefault>
   </w:docDefaults>
-  <w:latentStyles w:defLockedState="0" w:defUIPriority="99" w:defSemiHidden="0" w:defUnhideWhenUsed="0" w:defQFormat="0" w:count="371">
+  <w:latentStyles w:defLockedState="0" w:defUIPriority="99" w:defSemiHidden="0" w:defUnhideWhenUsed="0" w:defQFormat="0" w:count="375">
     <w:lsdException w:name="Normal" w:uiPriority="0" w:qFormat="1"/>
     <w:lsdException w:name="heading 1" w:uiPriority="9" w:qFormat="1"/>
     <w:lsdException w:name="heading 2" w:semiHidden="1" w:uiPriority="9" w:unhideWhenUsed="1" w:qFormat="1"/>
@@ -845,7 +902,6 @@
     <w:lsdException w:name="HTML Sample" w:semiHidden="1" w:unhideWhenUsed="1"/>
     <w:lsdException w:name="HTML Typewriter" w:semiHidden="1" w:unhideWhenUsed="1"/>
     <w:lsdException w:name="HTML Variable" w:semiHidden="1" w:unhideWhenUsed="1"/>
-    <w:lsdException w:name="Normal Table" w:semiHidden="1" w:unhideWhenUsed="1"/>
     <w:lsdException w:name="annotation subject" w:semiHidden="1" w:unhideWhenUsed="1"/>
     <w:lsdException w:name="No List" w:semiHidden="1" w:unhideWhenUsed="1"/>
     <w:lsdException w:name="Outline List 1" w:semiHidden="1" w:unhideWhenUsed="1"/>
@@ -889,10 +945,8 @@
     <w:lsdException w:name="Table Elegant" w:semiHidden="1" w:unhideWhenUsed="1"/>
     <w:lsdException w:name="Table Professional" w:semiHidden="1" w:unhideWhenUsed="1"/>
     <w:lsdException w:name="Table Subtle 1" w:semiHidden="1" w:unhideWhenUsed="1"/>
-    <w:lsdException w:name="Table Subtle 2" w:semiHidden="1" w:unhideWhenUsed="1"/>
     <w:lsdException w:name="Table Web 1" w:semiHidden="1" w:unhideWhenUsed="1"/>
     <w:lsdException w:name="Table Web 2" w:semiHidden="1" w:unhideWhenUsed="1"/>
-    <w:lsdException w:name="Table Web 3" w:semiHidden="1" w:unhideWhenUsed="1"/>
     <w:lsdException w:name="Balloon Text" w:semiHidden="1" w:unhideWhenUsed="1"/>
     <w:lsdException w:name="Table Grid" w:uiPriority="39"/>
     <w:lsdException w:name="Table Theme" w:semiHidden="1" w:unhideWhenUsed="1"/>
@@ -1111,6 +1165,10 @@
     <w:lsdException w:name="List Table 5 Dark Accent 6" w:uiPriority="50"/>
     <w:lsdException w:name="List Table 6 Colorful Accent 6" w:uiPriority="51"/>
     <w:lsdException w:name="List Table 7 Colorful Accent 6" w:uiPriority="52"/>
+    <w:lsdException w:name="Mention" w:semiHidden="1" w:unhideWhenUsed="1"/>
+    <w:lsdException w:name="Smart Hyperlink" w:semiHidden="1" w:unhideWhenUsed="1"/>
+    <w:lsdException w:name="Hashtag" w:semiHidden="1" w:unhideWhenUsed="1"/>
+    <w:lsdException w:name="Unresolved Mention" w:semiHidden="1" w:unhideWhenUsed="1"/>
   </w:latentStyles>
   <w:style w:type="paragraph" w:default="1" w:styleId="Normal">
     <w:name w:val="Normal"/>
@@ -1848,6 +1906,34 @@
     <inkml:context xml:id="ctx0">
       <inkml:inkSource xml:id="inkSrc0">
         <inkml:traceFormat>
+          <inkml:channel name="X" type="integer" min="-2.14748E9" max="2.14748E9" units="cm"/>
+          <inkml:channel name="Y" type="integer" min="-2.14748E9" max="2.14748E9" units="cm"/>
+        </inkml:traceFormat>
+        <inkml:channelProperties>
+          <inkml:channelProperty channel="X" name="resolution" value="1000" units="1/cm"/>
+          <inkml:channelProperty channel="Y" name="resolution" value="1000" units="1/cm"/>
+        </inkml:channelProperties>
+      </inkml:inkSource>
+      <inkml:timestamp xml:id="ts0" timeString="2018-03-18T17:49:49.710"/>
+    </inkml:context>
+    <inkml:brush xml:id="br0">
+      <inkml:brushProperty name="width" value="0.05" units="cm"/>
+      <inkml:brushProperty name="height" value="0.05" units="cm"/>
+      <inkml:brushProperty name="ignorePressure" value="1"/>
+    </inkml:brush>
+  </inkml:definitions>
+  <inkml:trace contextRef="#ctx0" brushRef="#br0">972 1,'2'21,"-2"0,0 1,-2 1,-8 63,4-41,-21 265,25-284,-7 94,9-119,-1 6,0 0,0 0,0 0,-1-1,-2 6,4-12,0 1,0-1,0 0,-1 1,1-1,0 0,0 0,0 1,0-1,0 0,-1 0,1 0,0 1,0-1,0 0,-1 0,1 0,0 1,0-1,-1 0,1 0,0 0,0 0,-1 0,1 0,0 0,-1 0,1 0,0 0,0 0,-1 0,1 0,0 0,0 0,-1 0,1 0,-2 0</inkml:trace>
+  <inkml:trace contextRef="#ctx0" brushRef="#br0" timeOffset="1217.0162">1 162,'47'-10,"11"-3,25-5,21-2,15-2,57-5,77 3,-105 17,137 13,101 36,-4 21,-299-49,268 44,-1-6,-259-40,-11-2,-14 0,-5-1,12 2,-68-10,-14-2,-67-9,6 4,-22-1,-21 2,-19 1,-231 0,1 15,248-2,22 2,60-6,-4 3,28-6,-1 0,1 1,0 0,-4 3,10-5,0 0,1 0,-1 0,0 1,0-1,0 2,1-2,0-1,1 1,-1 0,1 0,-1-1,1 1,-1 0,1 0,0 0,-1 0,1 0,0 0,0 0,-1 1,1-1,1 0,-1 0,0 0,0 0,0 0,0 0,1 0,-1 0,0 0,1 0,0 1,0 0,1 1,-1-1,1 0,-1 0,1 0,5 5,0-1,1 0,-1 0,1-1,4 3,11 5,1-2,12 5,12 2,15 2,34 5,98 13,-59-21,24-4,-99-11,-41-3,-19 1,1 0,-1 0,1-1,-1 1,0 0,1-1,-1 1,0 0,-1 0,0-1,0 1,0 0,0 0,0 0,0 0,1 0,-1 0,0 0,0 0,0 0,0-1,0 1,0 0,0 0,0 0,0 0,0 0,1-1,-1 1,0 0,0 0,0 0,0 0,0 0,0-1,0 1,0 0,0 0,0 0,0 0,0 0,0-1,0 1,-1 0,1 0,0 0,0 0,0 0,0-1,-1 0,0 0,0 0,1 0,-1 1,0-1,0 0,0 1,0-1,-11-6,-1 1,-11-4,-63-22,-27-3,-285-60,288 75,24 9,64 8,-15 2,32 1,0 0,-3 1,7 0,0-1,1 0,-1 1,1-1,-1 1,1 0,-2 0,2 0,1-1,-1 0,1 1,-1-1,1 0,0 1,-1-1,1 1,0-1,-1 0,1 1,0-1,0 1,-1-1,1 1,0-1,0 1,0-1,-1 1,1 0,0 0,0 0,1 0,-1 0,0 0,0 0,0 0,1 0,-1 0,0 0,1 0,-1 0,1 0,1 3,1-1,0 1,-1-1,3 2,4 4,0-1,1 0,14 10,1-1,14 6,7 1,38 14,-18-12,36 7,-14-10,25 1,-9-8,17-2,-7-7,1-5,-1-4,1-6,-1-5,20-8,-40 1,14-8,-36 5,24-12,-52 16,-2-1,3-4,-22 11,-1-2,-1 0,7-7,-17 13,-1-1,0 0,-1-1,0 0,1-3,-6 9,-1-1,0 0,0 0,0 0,-1 0,0 0,0 0,1-6,-3 8,1-1,-1 1,0 0,0 0,-1-1,1 1,-1 0,0 0,0-1,0 1,-1 0,1 0,-2-2,-1 0,0 0,0 0,0 0,0 1,-1 0,0 0,0 0,-1 1,-1-2,-5-2,0 0,-1 1,0 0,0 1,-7-2,-9-1,0 0,-29-3,9 4,-38 0,11 5,0 4,0 3,1 3,-73 18,93-13,-19 10,44-12,1 1,-18 11,34-16,0 2,1-1,0 2,0 0,-6 6,13-10,0 1,0-1,0 1,1 0,0 1,0-1,0 1,1-1,-2 6,3-6,1-1,-1 0,1 1,0-1,1 1,0 0,0-1,0 1,0 0,1-1,0 1,0-1,1 3,1 1,1 1,0-1,0 0,1-1,1 1,-1-1,1 0,0 0,1 0,9 8,1 0,0-1,1 0,13 7,8 3,1-2,16 6,11 1,0-3,1-3,2-3,0-3,64 8,-78-19,23-2,-43-4,35-3,-54 0,-1 0,-1-1,17-5,-26 6,-1 0,1-1,0 1,0-1,-1 0,0-1,2-1,-4 3,0 0,-1-1,1 0,-1 1,1-1,-1 0,0 0,0 0,-1-1,1 1,-1 0,1-2,0-2,-1 1,1-1,-1 0,0-3,-1 10</inkml:trace>
+  <inkml:trace contextRef="#ctx0" brushRef="#br0" timeOffset="1448.5627">3874 683,'0'0</inkml:trace>
+</inkml:ink>
+</file>
+
+<file path=word/ink/ink2.xml><?xml version="1.0" encoding="utf-8"?>
+<inkml:ink xmlns:inkml="http://www.w3.org/2003/InkML">
+  <inkml:definitions>
+    <inkml:context xml:id="ctx0">
+      <inkml:inkSource xml:id="inkSrc0">
+        <inkml:traceFormat>
           <inkml:channel name="X" type="integer" max="2832" units="cm"/>
           <inkml:channel name="Y" type="integer" max="1584" units="cm"/>
           <inkml:channel name="T" type="integer" max="2.14748E9" units="dev"/>
@@ -1870,7 +1956,7 @@
 </inkml:ink>
 </file>
 
-<file path=word/ink/ink2.xml><?xml version="1.0" encoding="utf-8"?>
+<file path=word/ink/ink3.xml><?xml version="1.0" encoding="utf-8"?>
 <inkml:ink xmlns:inkml="http://www.w3.org/2003/InkML">
   <inkml:definitions>
     <inkml:context xml:id="ctx0">
@@ -1898,7 +1984,7 @@
 </inkml:ink>
 </file>
 
-<file path=word/ink/ink3.xml><?xml version="1.0" encoding="utf-8"?>
+<file path=word/ink/ink4.xml><?xml version="1.0" encoding="utf-8"?>
 <inkml:ink xmlns:inkml="http://www.w3.org/2003/InkML">
   <inkml:definitions>
     <inkml:context xml:id="ctx0">
@@ -2192,7 +2278,7 @@
 </file>
 
 <file path=customXml/itemProps1.xml><?xml version="1.0" encoding="utf-8"?>
-<ds:datastoreItem xmlns:ds="http://schemas.openxmlformats.org/officeDocument/2006/customXml" ds:itemID="{2F3A1935-C29C-4D51-8CB9-91A749180B09}">
+<ds:datastoreItem xmlns:ds="http://schemas.openxmlformats.org/officeDocument/2006/customXml" ds:itemID="{94EECA0D-D06E-4119-B6BE-CE3508E4D84A}">
   <ds:schemaRefs>
     <ds:schemaRef ds:uri="http://schemas.openxmlformats.org/officeDocument/2006/bibliography"/>
   </ds:schemaRefs>

--- a/Contribution to Project Form.docx
+++ b/Contribution to Project Form.docx
@@ -64,8 +64,6 @@
           <w:rFonts w:ascii="Arial" w:hAnsi="Arial" w:cs="Arial"/>
         </w:rPr>
       </w:pPr>
-      <w:bookmarkStart w:id="0" w:name="_GoBack"/>
-      <w:bookmarkEnd w:id="0"/>
     </w:p>
     <w:p>
       <w:pPr>
@@ -81,9 +79,9 @@
         <w:tblLook w:val="04A0" w:firstRow="1" w:lastRow="0" w:firstColumn="1" w:lastColumn="0" w:noHBand="0" w:noVBand="1"/>
       </w:tblPr>
       <w:tblGrid>
-        <w:gridCol w:w="2263"/>
-        <w:gridCol w:w="3747"/>
-        <w:gridCol w:w="3006"/>
+        <w:gridCol w:w="1945"/>
+        <w:gridCol w:w="3015"/>
+        <w:gridCol w:w="4056"/>
       </w:tblGrid>
       <w:tr>
         <w:trPr>
@@ -688,19 +686,11 @@
                 <w:rFonts w:ascii="Arial" w:hAnsi="Arial" w:cs="Arial"/>
               </w:rPr>
             </w:pPr>
-            <w:proofErr w:type="spellStart"/>
             <w:r>
               <w:rPr>
                 <w:rFonts w:ascii="Arial" w:hAnsi="Arial" w:cs="Arial"/>
               </w:rPr>
-              <w:t>Azhar</w:t>
-            </w:r>
-            <w:proofErr w:type="spellEnd"/>
-            <w:r>
-              <w:rPr>
-                <w:rFonts w:ascii="Arial" w:hAnsi="Arial" w:cs="Arial"/>
-              </w:rPr>
-              <w:t xml:space="preserve"> Chaudry</w:t>
+              <w:t>Azhar Chaudry</w:t>
             </w:r>
           </w:p>
         </w:tc>
@@ -743,6 +733,37 @@
                 <w:rFonts w:ascii="Arial" w:hAnsi="Arial" w:cs="Arial"/>
               </w:rPr>
             </w:pPr>
+            <w:r>
+              <w:rPr>
+                <w:rFonts w:ascii="Arial" w:hAnsi="Arial" w:cs="Arial"/>
+              </w:rPr>
+              <w:pict w14:anchorId="70E70C44">
+                <v:shapetype id="_x0000_t75" coordsize="21600,21600" o:spt="75" o:preferrelative="t" path="m@4@5l@4@11@9@11@9@5xe" filled="f" stroked="f">
+                  <v:stroke joinstyle="miter"/>
+                  <v:formulas>
+                    <v:f eqn="if lineDrawn pixelLineWidth 0"/>
+                    <v:f eqn="sum @0 1 0"/>
+                    <v:f eqn="sum 0 0 @1"/>
+                    <v:f eqn="prod @2 1 2"/>
+                    <v:f eqn="prod @3 21600 pixelWidth"/>
+                    <v:f eqn="prod @3 21600 pixelHeight"/>
+                    <v:f eqn="sum @0 0 1"/>
+                    <v:f eqn="prod @6 1 2"/>
+                    <v:f eqn="prod @7 21600 pixelWidth"/>
+                    <v:f eqn="sum @8 21600 0"/>
+                    <v:f eqn="prod @7 21600 pixelHeight"/>
+                    <v:f eqn="sum @10 21600 0"/>
+                  </v:formulas>
+                  <v:path o:extrusionok="f" gradientshapeok="t" o:connecttype="rect"/>
+                  <o:lock v:ext="edit" aspectratio="t"/>
+                </v:shapetype>
+                <v:shape id="_x0000_i1025" type="#_x0000_t75" alt="Microsoft Office Signature Line..." style="width:192pt;height:96pt">
+                  <v:imagedata r:id="rId13" o:title=""/>
+                  <o:lock v:ext="edit" ungrouping="t" rotation="t" cropping="t" verticies="t" text="t" grouping="t"/>
+                  <o:signatureline v:ext="edit" id="{1442B20B-A9BC-4DAC-824C-5E499F7BA726}" provid="{00000000-0000-0000-0000-000000000000}" o:suggestedsigner="Azhar Chaudry" o:suggestedsigner2="Mr" o:suggestedsigneremail="azhar.chaudry@hotmail.co.uk" showsigndate="f" issignatureline="t"/>
+                </v:shape>
+              </w:pict>
+            </w:r>
           </w:p>
           <w:p>
             <w:pPr>
@@ -761,6 +782,8 @@
           <w:rFonts w:ascii="Arial" w:hAnsi="Arial" w:cs="Arial"/>
         </w:rPr>
       </w:pPr>
+      <w:bookmarkStart w:id="0" w:name="_GoBack"/>
+      <w:bookmarkEnd w:id="0"/>
     </w:p>
     <w:p>
       <w:pPr>
@@ -902,6 +925,7 @@
     <w:lsdException w:name="HTML Sample" w:semiHidden="1" w:unhideWhenUsed="1"/>
     <w:lsdException w:name="HTML Typewriter" w:semiHidden="1" w:unhideWhenUsed="1"/>
     <w:lsdException w:name="HTML Variable" w:semiHidden="1" w:unhideWhenUsed="1"/>
+    <w:lsdException w:name="Normal Table" w:semiHidden="1" w:unhideWhenUsed="1"/>
     <w:lsdException w:name="annotation subject" w:semiHidden="1" w:unhideWhenUsed="1"/>
     <w:lsdException w:name="No List" w:semiHidden="1" w:unhideWhenUsed="1"/>
     <w:lsdException w:name="Outline List 1" w:semiHidden="1" w:unhideWhenUsed="1"/>
@@ -945,8 +969,10 @@
     <w:lsdException w:name="Table Elegant" w:semiHidden="1" w:unhideWhenUsed="1"/>
     <w:lsdException w:name="Table Professional" w:semiHidden="1" w:unhideWhenUsed="1"/>
     <w:lsdException w:name="Table Subtle 1" w:semiHidden="1" w:unhideWhenUsed="1"/>
+    <w:lsdException w:name="Table Subtle 2" w:semiHidden="1" w:unhideWhenUsed="1"/>
     <w:lsdException w:name="Table Web 1" w:semiHidden="1" w:unhideWhenUsed="1"/>
     <w:lsdException w:name="Table Web 2" w:semiHidden="1" w:unhideWhenUsed="1"/>
+    <w:lsdException w:name="Table Web 3" w:semiHidden="1" w:unhideWhenUsed="1"/>
     <w:lsdException w:name="Balloon Text" w:semiHidden="1" w:unhideWhenUsed="1"/>
     <w:lsdException w:name="Table Grid" w:uiPriority="39"/>
     <w:lsdException w:name="Table Theme" w:semiHidden="1" w:unhideWhenUsed="1"/>
@@ -2278,7 +2304,7 @@
 </file>
 
 <file path=customXml/itemProps1.xml><?xml version="1.0" encoding="utf-8"?>
-<ds:datastoreItem xmlns:ds="http://schemas.openxmlformats.org/officeDocument/2006/customXml" ds:itemID="{94EECA0D-D06E-4119-B6BE-CE3508E4D84A}">
+<ds:datastoreItem xmlns:ds="http://schemas.openxmlformats.org/officeDocument/2006/customXml" ds:itemID="{BDD77FD0-5D98-4E4B-89B3-69BAD9856721}">
   <ds:schemaRefs>
     <ds:schemaRef ds:uri="http://schemas.openxmlformats.org/officeDocument/2006/bibliography"/>
   </ds:schemaRefs>

--- a/Contribution to Project Form.docx
+++ b/Contribution to Project Form.docx
@@ -663,6 +663,71 @@
                 <w:rFonts w:ascii="Arial" w:hAnsi="Arial" w:cs="Arial"/>
               </w:rPr>
             </w:pPr>
+            <w:r>
+              <w:rPr>
+                <w:rFonts w:ascii="Arial" w:hAnsi="Arial" w:cs="Arial"/>
+                <w:noProof/>
+              </w:rPr>
+              <mc:AlternateContent>
+                <mc:Choice Requires="wpi">
+                  <w:drawing>
+                    <wp:anchor distT="0" distB="0" distL="114300" distR="114300" simplePos="0" relativeHeight="251666432" behindDoc="0" locked="0" layoutInCell="1" allowOverlap="1" wp14:anchorId="30F4BF4E" wp14:editId="2FBB62A9">
+                      <wp:simplePos x="0" y="0"/>
+                      <wp:positionH relativeFrom="column">
+                        <wp:posOffset>88763</wp:posOffset>
+                      </wp:positionH>
+                      <wp:positionV relativeFrom="paragraph">
+                        <wp:posOffset>-208462</wp:posOffset>
+                      </wp:positionV>
+                      <wp:extent cx="956520" cy="536040"/>
+                      <wp:effectExtent l="57150" t="57150" r="0" b="54610"/>
+                      <wp:wrapNone/>
+                      <wp:docPr id="2" name="Ink 2"/>
+                      <wp:cNvGraphicFramePr/>
+                      <a:graphic xmlns:a="http://schemas.openxmlformats.org/drawingml/2006/main">
+                        <a:graphicData uri="http://schemas.microsoft.com/office/word/2010/wordprocessingInk">
+                          <w14:contentPart bwMode="auto" r:id="rId13">
+                            <w14:nvContentPartPr>
+                              <w14:cNvContentPartPr/>
+                            </w14:nvContentPartPr>
+                            <w14:xfrm>
+                              <a:off x="0" y="0"/>
+                              <a:ext cx="956520" cy="536040"/>
+                            </w14:xfrm>
+                          </w14:contentPart>
+                        </a:graphicData>
+                      </a:graphic>
+                    </wp:anchor>
+                  </w:drawing>
+                </mc:Choice>
+                <mc:Fallback>
+                  <w:pict>
+                    <v:shapetype w14:anchorId="44130B2F" id="_x0000_t75" coordsize="21600,21600" o:spt="75" o:preferrelative="t" path="m@4@5l@4@11@9@11@9@5xe" filled="f" stroked="f">
+                      <v:stroke joinstyle="miter"/>
+                      <v:formulas>
+                        <v:f eqn="if lineDrawn pixelLineWidth 0"/>
+                        <v:f eqn="sum @0 1 0"/>
+                        <v:f eqn="sum 0 0 @1"/>
+                        <v:f eqn="prod @2 1 2"/>
+                        <v:f eqn="prod @3 21600 pixelWidth"/>
+                        <v:f eqn="prod @3 21600 pixelHeight"/>
+                        <v:f eqn="sum @0 0 1"/>
+                        <v:f eqn="prod @6 1 2"/>
+                        <v:f eqn="prod @7 21600 pixelWidth"/>
+                        <v:f eqn="sum @8 21600 0"/>
+                        <v:f eqn="prod @7 21600 pixelHeight"/>
+                        <v:f eqn="sum @10 21600 0"/>
+                      </v:formulas>
+                      <v:path o:extrusionok="f" gradientshapeok="t" o:connecttype="rect"/>
+                      <o:lock v:ext="edit" aspectratio="t"/>
+                    </v:shapetype>
+                    <v:shape id="Ink 2" o:spid="_x0000_s1026" type="#_x0000_t75" style="position:absolute;margin-left:6.3pt;margin-top:-17.1pt;width:76.7pt;height:43.6pt;z-index:251666432;visibility:visible;mso-wrap-style:square;mso-wrap-distance-left:9pt;mso-wrap-distance-top:0;mso-wrap-distance-right:9pt;mso-wrap-distance-bottom:0;mso-position-horizontal:absolute;mso-position-horizontal-relative:text;mso-position-vertical:absolute;mso-position-vertical-relative:text" o:gfxdata="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">
+                      <v:imagedata r:id="rId14" o:title=""/>
+                    </v:shape>
+                  </w:pict>
+                </mc:Fallback>
+              </mc:AlternateContent>
+            </w:r>
           </w:p>
           <w:p>
             <w:pPr>
@@ -671,6 +736,8 @@
                 <w:rFonts w:ascii="Arial" w:hAnsi="Arial" w:cs="Arial"/>
               </w:rPr>
             </w:pPr>
+            <w:bookmarkStart w:id="0" w:name="_GoBack"/>
+            <w:bookmarkEnd w:id="0"/>
           </w:p>
         </w:tc>
       </w:tr>
@@ -738,27 +805,8 @@
                 <w:rFonts w:ascii="Arial" w:hAnsi="Arial" w:cs="Arial"/>
               </w:rPr>
               <w:pict w14:anchorId="70E70C44">
-                <v:shapetype id="_x0000_t75" coordsize="21600,21600" o:spt="75" o:preferrelative="t" path="m@4@5l@4@11@9@11@9@5xe" filled="f" stroked="f">
-                  <v:stroke joinstyle="miter"/>
-                  <v:formulas>
-                    <v:f eqn="if lineDrawn pixelLineWidth 0"/>
-                    <v:f eqn="sum @0 1 0"/>
-                    <v:f eqn="sum 0 0 @1"/>
-                    <v:f eqn="prod @2 1 2"/>
-                    <v:f eqn="prod @3 21600 pixelWidth"/>
-                    <v:f eqn="prod @3 21600 pixelHeight"/>
-                    <v:f eqn="sum @0 0 1"/>
-                    <v:f eqn="prod @6 1 2"/>
-                    <v:f eqn="prod @7 21600 pixelWidth"/>
-                    <v:f eqn="sum @8 21600 0"/>
-                    <v:f eqn="prod @7 21600 pixelHeight"/>
-                    <v:f eqn="sum @10 21600 0"/>
-                  </v:formulas>
-                  <v:path o:extrusionok="f" gradientshapeok="t" o:connecttype="rect"/>
-                  <o:lock v:ext="edit" aspectratio="t"/>
-                </v:shapetype>
-                <v:shape id="_x0000_i1025" type="#_x0000_t75" alt="Microsoft Office Signature Line..." style="width:192pt;height:96pt">
-                  <v:imagedata r:id="rId13" o:title=""/>
+                <v:shape id="_x0000_i1025" type="#_x0000_t75" alt="Microsoft Office Signature Line..." style="width:191.95pt;height:96.05pt">
+                  <v:imagedata r:id="rId15" o:title=""/>
                   <o:lock v:ext="edit" ungrouping="t" rotation="t" cropping="t" verticies="t" text="t" grouping="t"/>
                   <o:signatureline v:ext="edit" id="{1442B20B-A9BC-4DAC-824C-5E499F7BA726}" provid="{00000000-0000-0000-0000-000000000000}" o:suggestedsigner="Azhar Chaudry" o:suggestedsigner2="Mr" o:suggestedsigneremail="azhar.chaudry@hotmail.co.uk" showsigndate="f" issignatureline="t"/>
                 </v:shape>
@@ -782,8 +830,6 @@
           <w:rFonts w:ascii="Arial" w:hAnsi="Arial" w:cs="Arial"/>
         </w:rPr>
       </w:pPr>
-      <w:bookmarkStart w:id="0" w:name="_GoBack"/>
-      <w:bookmarkEnd w:id="0"/>
     </w:p>
     <w:p>
       <w:pPr>
@@ -2038,6 +2084,32 @@
 </inkml:ink>
 </file>
 
+<file path=word/ink/ink5.xml><?xml version="1.0" encoding="utf-8"?>
+<inkml:ink xmlns:inkml="http://www.w3.org/2003/InkML">
+  <inkml:definitions>
+    <inkml:context xml:id="ctx0">
+      <inkml:inkSource xml:id="inkSrc0">
+        <inkml:traceFormat>
+          <inkml:channel name="X" type="integer" min="-2.14748E9" max="2.14748E9" units="cm"/>
+          <inkml:channel name="Y" type="integer" min="-2.14748E9" max="2.14748E9" units="cm"/>
+        </inkml:traceFormat>
+        <inkml:channelProperties>
+          <inkml:channelProperty channel="X" name="resolution" value="1000" units="1/cm"/>
+          <inkml:channelProperty channel="Y" name="resolution" value="1000" units="1/cm"/>
+        </inkml:channelProperties>
+      </inkml:inkSource>
+      <inkml:timestamp xml:id="ts0" timeString="2018-03-19T12:12:07.537"/>
+    </inkml:context>
+    <inkml:brush xml:id="br0">
+      <inkml:brushProperty name="width" value="0.05" units="cm"/>
+      <inkml:brushProperty name="height" value="0.05" units="cm"/>
+      <inkml:brushProperty name="ignorePressure" value="1"/>
+    </inkml:brush>
+  </inkml:definitions>
+  <inkml:trace contextRef="#ctx0" brushRef="#br0">534 460,'-1'3,"1"-1,-1 1,0-1,0 1,0-1,-1 1,-1 2,0 3,-63 138,23-18,27-74,-7 14,-3-1,19-52,-1 0,-4 7,11-21,1-1,-1 1,1-1,-1 1,1-1,-1 1,1-1,-1 1,1-1,-1 1,0-1,1 0,0 0,0 0,0 0,-1 0,1 0,0 0,0 1,-1-1,1 0,0 0,0-1,0 1,-1 0,1 0,0 0,0 0,-1 0,1 0,0 0,0 0,0 0,-1 0,1 0,0-1,0 1,0 0,0 0,-1 0,1 0,0-1,0 1,0 0,0 0,0 0,0-1,-1 1,1-1,0 1,0-1,-1 1,1-1,0 0,0 1,0-1,0 1,0-1,0 0,0-7,3-5,0 0,0 1,2-2,-1 1,57-159,11 4,2 21,-46 99,33-43,-30 52,-22 29,0 1,10-7,-18 15,1-1,-1 1,1 0,-1 0,1 0,0 1,-1-1,3 0,-4 1,1 0,0-1,0 1,0 0,-1 0,1 0,0 0,0 0,0 1,0-1,-1 0,1 0,0 1,0-1,-1 0,1 1,0-1,0 0,-1 1,1 0,1 0,0 1,0 0,-1-1,1 1,0 2,8 10,-10-14,5 10,0 0,0 1,-1-1,-1 1,1 0,-1 3,1 8,-1 0,0 16,-2-6,-1-1,-2 1,-3 10,-3 11,-6 16,-18 47,20-79,7-23,-5 8,7-16,0 0,0-1,-1 1,-3 3,0-1,-1 0,0 0,-1-1,1 0,-1 0,-5 2,3-3,-1 0,0 0,0-1,0-1,-5 2,10-5,-1 1,1-1,-1 0,1-1,-1 1,-5-2,10 1,1 0,-1-1,1 1,-1-1,1 0,-1 0,1 0,-2 0,2 0,1 0,-1-1,1 1,-1 0,1 0,-1-1,1 1,0-1,-1 1,1-1,0 0,-1-1,1 1,0-1,0 0,0 0,0 1,1-1,-1 0,1 0,-1 0,1 0,0 0,0 0,1 0,-1 0,0 1,1-1,0 0,0 0,0-1,1 0,0 0,1 0,-1 0,1 1,1-2,-1 1,15-18,-9 11,0 0,1-4,-9 14,-1 0,1 0,0 0,0 0,0-1,0 2,-1 0,1-1,-1 1,0 0,1 0,-1-1,1 1,-1 0,1 0,-1 0,1 0,-1-1,1 1,-1 0,1 0,-1 0,1 0,-1 0,0 0,0 0,0 0,0 0,1 0,-1 0,0 1,0-1,0 0,1 0,-1 0,0 0,0 0,0 0,0 0,1 0,-1 1,0-1,0 0,0 0,0 0,0 0,0 1,0-1,0 0,1 0,-1 0,0 1,0-1,0 0,0 0,0 0,0 1,0 0,0 0,0 1,0-1,0 2,0 0,0 3,1 0,1 6,0-5,-1 1,-1-1,1 27,1 7,-2-33,2 1,-1 0,2 5,-2-13,-1 1,1 0,0-1,-1 1,1-1,0 1,0-1,0 0,0 1,0-1,0 0,0 0,0 1,0-1,1 0,-1 0,0-1,1 1,-1 0,1 0,-1-1,1 1,1 0,4 1,0-1,0 1,0-1,0-1,29 2,-31-2,13 0,0-1,0 0,0-2,13-2,-20 2,1-1,-1 0,0 0,-1-1,1 0,-1-1,8-5,-8 4,0-1,-1 0,0 0,0-1,-1 0,-1-1,5-7,-7 11,-1-1,-1 0,1 0,-1-1,0 1,-1-1,0 1,0-1,-1 0,0 0,0 0,-1-2,0 7,1 2,-1 0,0-1,0 1,-1 0,1 0,0-1,0 1,0 0,-1 0,1 0,0 1,0 0,0 0,0-1,0 1,0 0,0 0,0 0,0 0,0 0,0 0,0 0,0 0,0 0,0 0,0 0,0 0,0 0,0 0,0 0,0 0,0 0,-1 0,1 0,0 0,0 0,0 0,0 0,0 0,0 0,0 0,0 0,0 0,0 0,0 0,0 0,0 0,0 0,0 0,0 0,0 0,0 0,0 0,0 0,0 0,0 0,0 0,0 0,0 0,0 0,0 0,0 0,0 0,-1 2,1 1,0-2,-12 50,5-18,-12 60,-9 41,13-78,-16 41,17-60,-2-1,-21 35,26-53,-2 1,7-11,0 0,-1 0,0-1,0 0,4-4,-1 0,0 0,1-1,-1 1,0-1,0 0,0 0,-1 0,-3 0,4 0,-1-1,0-1,0 1,0-1,0 0,0 0,0 0,0-1,-4 0,4 0,1 0,0-1,-1 1,1-1,0 0,0 0,0 0,1-1,-1 1,0-1,0-1,-3-3,-1-1,1 0,-5-8,2 1,1 0,0-1,2 1,0-1,2 1,-1-1,2 0,0 0,1 0,0 0,1-1,1 0,1 1,1-1,1-11,1 6,2 0,0 1,7-17,2 0,13-23,-5 20,1 1,2 0,4-1,89-107,42-32,-138 155,118-123,-31 41,-14 14,-81 79,21-21,-25 26,0 0,7-3,-15 10,1 0,0 1,-1-1,1 1,2-1,-4 1,-1 1,0 0,0 0,1 0,-1 0,0 0,1 0,-1 0,0 0,0 0,1 0,-1 0,0 0,1 0,-1 0,0 0,0 0,1 0,-1 0,0 1,0-1,1 0,-1 0,0 0,0 1,0-1,0 0,0 0,0 0,1 1,-1-1,0 0,0 0,0 0,0 1,0-1,0 0,0 0,0 0,0 1,0-1,-1 0,1 0,0 0,0 1,0-1,0 0,0 0,0 0,0 1,0-1,-8 12,0 1,-3 7,-5 12,-7 11,-8 12,-29 64,2 3,38-79,-84 194,18-39,40-93,-17 32,40-93,-2-1,-2-1,-40 53,66-93,-2 2,0 0,0-1,0 2,2-5,1 0,0 0,0 1,-1-1,1 0,0 0,0 0,-1 1,1-1,0 0,-1 0,1 0,0 0,-1 0,1 1,0-1,-1 0,1 0,0 0,-1 0,1 0,0 0,-1 0,1-1,0 1,-1 0,1 0,0 0,-1-1,1 1,0 0,0 0,-1-1,1 1,0 0,0 0,0-1,-1 1,1 0,0-1,0 1,0 0,0-1,0 1,0-1,-1-1,1-1,-1 1,1-1,0 0,0 1,0-1,0 0,1 1,-1-1,1 1,-1-1,1 1,0-1,0 1,1-3,4-7,1 0,5-6,18-24,41-49,-44 59,24-21,-19 24,28-20,-49 41,1 0,1 0,-1 1,3 0,-15 7,5-3,-1 2,3-2,-6 3,1 0,-1-1,0 1,1 0,-1 0,0 0,1 0,-1 0,0 0,1 0,0 1,-2-1,0 0,1 0,-1 0,0 0,1 0,-1 0,0 1,1-1,-1 0,0 0,0 0,1 1,-1-1,0 0,0 0,1 1,-1-1,0 0,0 0,0 1,1-1,-1 0,0 1,0-1,0 0,0 1,0-1,0 0,0 1,0-1,0 0,0 1,0-1,0 1,0-1,0 0,0 1,0-1,0 0,0 1,0-1,-1 2,0 1,0-1,-1 0,1 0,-1 1,1-2,-12 18,-2 4,-13 13,-2-3,-33 28,44-44,-1-1,-4 2,16-13,-1 0,0 0,0 0,0-1,0-1,-1 1,0-1,5-2,1 0,-1-1,0 1,-4-1,7 0,0 0,0 0,0 0,1 0,-1-1,0 1,1-1,-1 1,0-1,1 0,-1 0,1 0,-1 0,1 0,-1 0,0-1,0 0,0 0,0-1,0 1,1-1,-1 1,1-1,-1 0,1 0,-1-2,0-2,0 1,1-1,0 0,0-2,0-2,0-1,1 1,1-1,1-8,-1 13,0 0,1 1,0-1,0 0,0 1,1 0,0 0,3-5,0 3,-1 1,1 0,1 0,-1 1,1 0,0 0,5-3,0 1,0 0,7-3,-3 3,0 1,1 1,0 0,9-1,-4 2,0 1,0 1,9 0,-14 3,0 0,14 2,-21-1,1 1,-1 0,1 1,8 4,-14-5,0 0,-1 0,1 1,-1-1,4 4,-6-5,0 1,-1 0,1-1,0 1,-1 0,1 0,-1 0,0 0,0 0,1 0,-1 0,-1 1,2 0,-2-2,0 0,0 0,0 0,0 0,0 0,0 0,0 0,0 0,0 0,0 0,0 0,-1 0,1 0,-1 0,1 1,-1-1,0 1,0-1,0 0,0 1,-1 0,-1 1,-1 0,1 0,-1 0,0 0,-1 0,-6 3,1-1,-1 0,0-1,-4 1,-4 0,0 0,-5-1,23-3,-4 0,-1-1,-3 1,9-1,0 0,0 0,-1 0,1 0,0 0,-1 0,1 0,0 0,-1 0,1-1,0 1,0 0,0 0,0 0,0 0,0 0,0 0,0 0,0 0,-1 0,1 0,0 0,0 0,0 0,0 0,0 0,0 0,0 0,0 0,0 0,0 0,0 0,0 0,0-1,0 1,0 0,0 0,0 0,0 0,0 0,0 0,0 0,1 0,-1 0,0 0,0 0,2-2,2-1,1 1,0-1,0 1,1 0,-4 0,25-8,11-4,9-3,-43 16,150-52,-107 40,-1 2,20-2,-29 9,-24 3,0 0,8 2,-20-1,9 1,-10-1,1 0,0 0,0 1,0-1,0 0,-1 1,1-1,0 1,-1-1,1 0,-1 0,0 0,0 0,0 0,0 0,0 0,0 1,0-1,1 0,-1 0,0 0,0 0,0 0,0 0,0 1,0-1,0 0,0 0,0 0,0 0,0 0,0 1,0-1,0 0,0 0,0 0,0 1,0-1,0 0,0 1,-1-1,1 0,0 1,0-1,0 0,-1 0,1 1,0-1,-4 4,-1 0,1-1,-1 1,-1 0,-18 13,-11 6,-10 4,-10 5,-17 5,-63 23,-4-8,-29 3,70-29,-2-3,-20-2,-95 0,0-15,201-6,-82 3,86-1,7-2,6 1,3-2,1 0,-1-1,1 1,23-8,14-5,16-7,15-6,13-5,10-6,11-6,9-7,12-7,9-4,7-3,406-163,14 36,-417 149,-24 9,-34 11,-32 8,-27 8,-16 3</inkml:trace>
+</inkml:ink>
+</file>
+
 <file path=word/theme/theme1.xml><?xml version="1.0" encoding="utf-8"?>
 <a:theme xmlns:a="http://schemas.openxmlformats.org/drawingml/2006/main" name="Office Theme">
   <a:themeElements>
@@ -2304,7 +2376,7 @@
 </file>
 
 <file path=customXml/itemProps1.xml><?xml version="1.0" encoding="utf-8"?>
-<ds:datastoreItem xmlns:ds="http://schemas.openxmlformats.org/officeDocument/2006/customXml" ds:itemID="{BDD77FD0-5D98-4E4B-89B3-69BAD9856721}">
+<ds:datastoreItem xmlns:ds="http://schemas.openxmlformats.org/officeDocument/2006/customXml" ds:itemID="{A40A3423-1889-491D-AFAD-FDA47AD93310}">
   <ds:schemaRefs>
     <ds:schemaRef ds:uri="http://schemas.openxmlformats.org/officeDocument/2006/bibliography"/>
   </ds:schemaRefs>

--- a/Contribution to Project Form.docx
+++ b/Contribution to Project Form.docx
@@ -170,8 +170,16 @@
               <w:rPr>
                 <w:rFonts w:ascii="Arial" w:hAnsi="Arial" w:cs="Arial"/>
               </w:rPr>
-              <w:t>Thomas Soal</w:t>
+              <w:t xml:space="preserve">Thomas </w:t>
             </w:r>
+            <w:proofErr w:type="spellStart"/>
+            <w:r>
+              <w:rPr>
+                <w:rFonts w:ascii="Arial" w:hAnsi="Arial" w:cs="Arial"/>
+              </w:rPr>
+              <w:t>Soal</w:t>
+            </w:r>
+            <w:proofErr w:type="spellEnd"/>
           </w:p>
         </w:tc>
         <w:tc>
@@ -312,16 +320,8 @@
               <w:rPr>
                 <w:rFonts w:ascii="Arial" w:hAnsi="Arial" w:cs="Arial"/>
               </w:rPr>
-              <w:t xml:space="preserve">Will </w:t>
+              <w:t>Will Setten</w:t>
             </w:r>
-            <w:proofErr w:type="spellStart"/>
-            <w:r>
-              <w:rPr>
-                <w:rFonts w:ascii="Arial" w:hAnsi="Arial" w:cs="Arial"/>
-              </w:rPr>
-              <w:t>Setten</w:t>
-            </w:r>
-            <w:proofErr w:type="spellEnd"/>
           </w:p>
         </w:tc>
         <w:tc>
@@ -355,6 +355,75 @@
                 <w:rFonts w:ascii="Arial" w:hAnsi="Arial" w:cs="Arial"/>
               </w:rPr>
             </w:pPr>
+            <w:r>
+              <w:rPr>
+                <w:noProof/>
+              </w:rPr>
+              <w:drawing>
+                <wp:anchor distT="0" distB="0" distL="114300" distR="114300" simplePos="0" relativeHeight="251667456" behindDoc="1" locked="0" layoutInCell="1" allowOverlap="1" wp14:anchorId="5FB157B9" wp14:editId="736DA52E">
+                  <wp:simplePos x="0" y="0"/>
+                  <wp:positionH relativeFrom="column">
+                    <wp:posOffset>207645</wp:posOffset>
+                  </wp:positionH>
+                  <wp:positionV relativeFrom="paragraph">
+                    <wp:posOffset>0</wp:posOffset>
+                  </wp:positionV>
+                  <wp:extent cx="977900" cy="450427"/>
+                  <wp:effectExtent l="0" t="0" r="0" b="6985"/>
+                  <wp:wrapTight wrapText="bothSides">
+                    <wp:wrapPolygon edited="0">
+                      <wp:start x="0" y="0"/>
+                      <wp:lineTo x="0" y="21021"/>
+                      <wp:lineTo x="21039" y="21021"/>
+                      <wp:lineTo x="21039" y="0"/>
+                      <wp:lineTo x="0" y="0"/>
+                    </wp:wrapPolygon>
+                  </wp:wrapTight>
+                  <wp:docPr id="8" name="Picture 8" descr="https://i.gyazo.com/8adfb740d5ba3511219571f9c70bee04.png"/>
+                  <wp:cNvGraphicFramePr>
+                    <a:graphicFrameLocks xmlns:a="http://schemas.openxmlformats.org/drawingml/2006/main" noChangeAspect="1"/>
+                  </wp:cNvGraphicFramePr>
+                  <a:graphic xmlns:a="http://schemas.openxmlformats.org/drawingml/2006/main">
+                    <a:graphicData uri="http://schemas.openxmlformats.org/drawingml/2006/picture">
+                      <pic:pic xmlns:pic="http://schemas.openxmlformats.org/drawingml/2006/picture">
+                        <pic:nvPicPr>
+                          <pic:cNvPr id="0" name="Picture 2" descr="https://i.gyazo.com/8adfb740d5ba3511219571f9c70bee04.png"/>
+                          <pic:cNvPicPr>
+                            <a:picLocks noChangeAspect="1" noChangeArrowheads="1"/>
+                          </pic:cNvPicPr>
+                        </pic:nvPicPr>
+                        <pic:blipFill>
+                          <a:blip r:embed="rId7" cstate="print">
+                            <a:extLst>
+                              <a:ext uri="{28A0092B-C50C-407E-A947-70E740481C1C}">
+                                <a14:useLocalDpi xmlns:a14="http://schemas.microsoft.com/office/drawing/2010/main" val="0"/>
+                              </a:ext>
+                            </a:extLst>
+                          </a:blip>
+                          <a:srcRect/>
+                          <a:stretch>
+                            <a:fillRect/>
+                          </a:stretch>
+                        </pic:blipFill>
+                        <pic:spPr bwMode="auto">
+                          <a:xfrm>
+                            <a:off x="0" y="0"/>
+                            <a:ext cx="977900" cy="450427"/>
+                          </a:xfrm>
+                          <a:prstGeom prst="rect">
+                            <a:avLst/>
+                          </a:prstGeom>
+                          <a:noFill/>
+                          <a:ln>
+                            <a:noFill/>
+                          </a:ln>
+                        </pic:spPr>
+                      </pic:pic>
+                    </a:graphicData>
+                  </a:graphic>
+                </wp:anchor>
+              </w:drawing>
+            </w:r>
           </w:p>
           <w:p>
             <w:pPr>
@@ -373,6 +442,8 @@
             </w:pPr>
           </w:p>
         </w:tc>
+        <w:bookmarkStart w:id="0" w:name="_GoBack"/>
+        <w:bookmarkEnd w:id="0"/>
       </w:tr>
       <w:tr>
         <w:tc>
@@ -457,7 +528,7 @@
                       <wp:cNvGraphicFramePr/>
                       <a:graphic xmlns:a="http://schemas.openxmlformats.org/drawingml/2006/main">
                         <a:graphicData uri="http://schemas.microsoft.com/office/word/2010/wordprocessingInk">
-                          <w14:contentPart bwMode="auto" r:id="rId7">
+                          <w14:contentPart bwMode="auto" r:id="rId8">
                             <w14:nvContentPartPr>
                               <w14:cNvContentPartPr/>
                             </w14:nvContentPartPr>
@@ -493,7 +564,7 @@
                       <o:lock v:ext="edit" aspectratio="t"/>
                     </v:shapetype>
                     <v:shape id="Ink 5" o:spid="_x0000_s1026" type="#_x0000_t75" style="position:absolute;margin-left:27.9pt;margin-top:-8.7pt;width:42.9pt;height:26.3pt;z-index:251661312;visibility:visible;mso-wrap-style:square;mso-wrap-distance-left:9pt;mso-wrap-distance-top:0;mso-wrap-distance-right:9pt;mso-wrap-distance-bottom:0;mso-position-horizontal:absolute;mso-position-horizontal-relative:text;mso-position-vertical:absolute;mso-position-vertical-relative:text" o:gfxdata="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">
-                      <v:imagedata r:id="rId8" o:title=""/>
+                      <v:imagedata r:id="rId9" o:title=""/>
                     </v:shape>
                   </w:pict>
                 </mc:Fallback>
@@ -523,7 +594,7 @@
                       <wp:cNvGraphicFramePr/>
                       <a:graphic xmlns:a="http://schemas.openxmlformats.org/drawingml/2006/main">
                         <a:graphicData uri="http://schemas.microsoft.com/office/word/2010/wordprocessingInk">
-                          <w14:contentPart bwMode="auto" r:id="rId9">
+                          <w14:contentPart bwMode="auto" r:id="rId10">
                             <w14:nvContentPartPr>
                               <w14:cNvContentPartPr/>
                             </w14:nvContentPartPr>
@@ -540,7 +611,7 @@
                 <mc:Fallback>
                   <w:pict>
                     <v:shape w14:anchorId="3A583657" id="Ink 4" o:spid="_x0000_s1026" type="#_x0000_t75" style="position:absolute;margin-left:44.45pt;margin-top:7.25pt;width:.6pt;height:.6pt;z-index:251660288;visibility:visible;mso-wrap-style:square;mso-wrap-distance-left:9pt;mso-wrap-distance-top:0;mso-wrap-distance-right:9pt;mso-wrap-distance-bottom:0;mso-position-horizontal:absolute;mso-position-horizontal-relative:text;mso-position-vertical:absolute;mso-position-vertical-relative:text" o:gfxdata="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">
-                      <v:imagedata r:id="rId10" o:title=""/>
+                      <v:imagedata r:id="rId11" o:title=""/>
                     </v:shape>
                   </w:pict>
                 </mc:Fallback>
@@ -570,7 +641,7 @@
                       <wp:cNvGraphicFramePr/>
                       <a:graphic xmlns:a="http://schemas.openxmlformats.org/drawingml/2006/main">
                         <a:graphicData uri="http://schemas.microsoft.com/office/word/2010/wordprocessingInk">
-                          <w14:contentPart bwMode="auto" r:id="rId11">
+                          <w14:contentPart bwMode="auto" r:id="rId12">
                             <w14:nvContentPartPr>
                               <w14:cNvContentPartPr/>
                             </w14:nvContentPartPr>
@@ -587,7 +658,7 @@
                 <mc:Fallback>
                   <w:pict>
                     <v:shape w14:anchorId="67A8727C" id="Ink 3" o:spid="_x0000_s1026" type="#_x0000_t75" style="position:absolute;margin-left:27.2pt;margin-top:-9.1pt;width:13.65pt;height:26.55pt;z-index:251659264;visibility:visible;mso-wrap-style:square;mso-wrap-distance-left:9pt;mso-wrap-distance-top:0;mso-wrap-distance-right:9pt;mso-wrap-distance-bottom:0;mso-position-horizontal:absolute;mso-position-horizontal-relative:text;mso-position-vertical:absolute;mso-position-vertical-relative:text" o:gfxdata="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">
-                      <v:imagedata r:id="rId12" o:title=""/>
+                      <v:imagedata r:id="rId13" o:title=""/>
                     </v:shape>
                   </w:pict>
                 </mc:Fallback>
@@ -686,7 +757,7 @@
                       <wp:cNvGraphicFramePr/>
                       <a:graphic xmlns:a="http://schemas.openxmlformats.org/drawingml/2006/main">
                         <a:graphicData uri="http://schemas.microsoft.com/office/word/2010/wordprocessingInk">
-                          <w14:contentPart bwMode="auto" r:id="rId13">
+                          <w14:contentPart bwMode="auto" r:id="rId14">
                             <w14:nvContentPartPr>
                               <w14:cNvContentPartPr/>
                             </w14:nvContentPartPr>
@@ -722,7 +793,7 @@
                       <o:lock v:ext="edit" aspectratio="t"/>
                     </v:shapetype>
                     <v:shape id="Ink 2" o:spid="_x0000_s1026" type="#_x0000_t75" style="position:absolute;margin-left:6.3pt;margin-top:-17.1pt;width:76.7pt;height:43.6pt;z-index:251666432;visibility:visible;mso-wrap-style:square;mso-wrap-distance-left:9pt;mso-wrap-distance-top:0;mso-wrap-distance-right:9pt;mso-wrap-distance-bottom:0;mso-position-horizontal:absolute;mso-position-horizontal-relative:text;mso-position-vertical:absolute;mso-position-vertical-relative:text" o:gfxdata="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">
-                      <v:imagedata r:id="rId14" o:title=""/>
+                      <v:imagedata r:id="rId15" o:title=""/>
                     </v:shape>
                   </w:pict>
                 </mc:Fallback>
@@ -736,8 +807,6 @@
                 <w:rFonts w:ascii="Arial" w:hAnsi="Arial" w:cs="Arial"/>
               </w:rPr>
             </w:pPr>
-            <w:bookmarkStart w:id="0" w:name="_GoBack"/>
-            <w:bookmarkEnd w:id="0"/>
           </w:p>
         </w:tc>
       </w:tr>
@@ -753,11 +822,19 @@
                 <w:rFonts w:ascii="Arial" w:hAnsi="Arial" w:cs="Arial"/>
               </w:rPr>
             </w:pPr>
+            <w:proofErr w:type="spellStart"/>
             <w:r>
               <w:rPr>
                 <w:rFonts w:ascii="Arial" w:hAnsi="Arial" w:cs="Arial"/>
               </w:rPr>
-              <w:t>Azhar Chaudry</w:t>
+              <w:t>Azhar</w:t>
+            </w:r>
+            <w:proofErr w:type="spellEnd"/>
+            <w:r>
+              <w:rPr>
+                <w:rFonts w:ascii="Arial" w:hAnsi="Arial" w:cs="Arial"/>
+              </w:rPr>
+              <w:t xml:space="preserve"> Chaudry</w:t>
             </w:r>
           </w:p>
         </w:tc>
@@ -805,8 +882,27 @@
                 <w:rFonts w:ascii="Arial" w:hAnsi="Arial" w:cs="Arial"/>
               </w:rPr>
               <w:pict w14:anchorId="70E70C44">
-                <v:shape id="_x0000_i1025" type="#_x0000_t75" alt="Microsoft Office Signature Line..." style="width:191.95pt;height:96.05pt">
-                  <v:imagedata r:id="rId15" o:title=""/>
+                <v:shapetype id="_x0000_t75" coordsize="21600,21600" o:spt="75" o:preferrelative="t" path="m@4@5l@4@11@9@11@9@5xe" filled="f" stroked="f">
+                  <v:stroke joinstyle="miter"/>
+                  <v:formulas>
+                    <v:f eqn="if lineDrawn pixelLineWidth 0"/>
+                    <v:f eqn="sum @0 1 0"/>
+                    <v:f eqn="sum 0 0 @1"/>
+                    <v:f eqn="prod @2 1 2"/>
+                    <v:f eqn="prod @3 21600 pixelWidth"/>
+                    <v:f eqn="prod @3 21600 pixelHeight"/>
+                    <v:f eqn="sum @0 0 1"/>
+                    <v:f eqn="prod @6 1 2"/>
+                    <v:f eqn="prod @7 21600 pixelWidth"/>
+                    <v:f eqn="sum @8 21600 0"/>
+                    <v:f eqn="prod @7 21600 pixelHeight"/>
+                    <v:f eqn="sum @10 21600 0"/>
+                  </v:formulas>
+                  <v:path o:extrusionok="f" gradientshapeok="t" o:connecttype="rect"/>
+                  <o:lock v:ext="edit" aspectratio="t"/>
+                </v:shapetype>
+                <v:shape id="_x0000_i1025" type="#_x0000_t75" alt="Microsoft Office Signature Line..." style="width:192pt;height:96pt">
+                  <v:imagedata r:id="rId16" o:title=""/>
                   <o:lock v:ext="edit" ungrouping="t" rotation="t" cropping="t" verticies="t" text="t" grouping="t"/>
                   <o:signatureline v:ext="edit" id="{1442B20B-A9BC-4DAC-824C-5E499F7BA726}" provid="{00000000-0000-0000-0000-000000000000}" o:suggestedsigner="Azhar Chaudry" o:suggestedsigner2="Mr" o:suggestedsigneremail="azhar.chaudry@hotmail.co.uk" showsigndate="f" issignatureline="t"/>
                 </v:shape>
@@ -2376,7 +2472,7 @@
 </file>
 
 <file path=customXml/itemProps1.xml><?xml version="1.0" encoding="utf-8"?>
-<ds:datastoreItem xmlns:ds="http://schemas.openxmlformats.org/officeDocument/2006/customXml" ds:itemID="{A40A3423-1889-491D-AFAD-FDA47AD93310}">
+<ds:datastoreItem xmlns:ds="http://schemas.openxmlformats.org/officeDocument/2006/customXml" ds:itemID="{1B820A8F-F905-40BF-A0E5-0BCFFF478980}">
   <ds:schemaRefs>
     <ds:schemaRef ds:uri="http://schemas.openxmlformats.org/officeDocument/2006/bibliography"/>
   </ds:schemaRefs>
